--- a/Energy Consumption Application.docx
+++ b/Energy Consumption Application.docx
@@ -189,6 +189,32 @@
         </w:rPr>
         <w:t>user devices and their energy consumption. The energy consumption is measured each hour for every active device and will be stored in the database. The users will be able to visualize for each of their devices, the consumption during a specified day. The administrators will be able to see all the users and all the devices and will have the right to perform CRUD operations on them. A user-device mapping feature is also available for admins in order to easily assign devices to users.</w:t>
       </w:r>
+      <w:r>
+        <w:rPr>
+          <w:rFonts w:ascii="Times New Roman" w:hAnsi="Times New Roman" w:cs="Times New Roman"/>
+          <w:sz w:val="20"/>
+          <w:szCs w:val="20"/>
+        </w:rPr>
+        <w:t xml:space="preserve"> The values for energy consumption are simulated by a message producer and sent to the backend through RabbitMQ. </w:t>
+      </w:r>
+      <w:proofErr w:type="spellStart"/>
+      <w:r>
+        <w:rPr>
+          <w:rFonts w:ascii="Times New Roman" w:hAnsi="Times New Roman" w:cs="Times New Roman"/>
+          <w:sz w:val="20"/>
+          <w:szCs w:val="20"/>
+        </w:rPr>
+        <w:t>Websockets</w:t>
+      </w:r>
+      <w:proofErr w:type="spellEnd"/>
+      <w:r>
+        <w:rPr>
+          <w:rFonts w:ascii="Times New Roman" w:hAnsi="Times New Roman" w:cs="Times New Roman"/>
+          <w:sz w:val="20"/>
+          <w:szCs w:val="20"/>
+        </w:rPr>
+        <w:t xml:space="preserve"> are used to send alerts to clients if their devices exceeded the maximum hourly energy consumption.</w:t>
+      </w:r>
     </w:p>
     <w:p>
       <w:pPr>
@@ -253,7 +279,39 @@
           <w:sz w:val="20"/>
           <w:szCs w:val="20"/>
         </w:rPr>
-        <w:t>The application is composed of 3 interconnected components: database, backend, and frontend.</w:t>
+        <w:t xml:space="preserve">The application is composed of </w:t>
+      </w:r>
+      <w:r>
+        <w:rPr>
+          <w:rFonts w:ascii="Times New Roman" w:hAnsi="Times New Roman" w:cs="Times New Roman"/>
+          <w:sz w:val="20"/>
+          <w:szCs w:val="20"/>
+        </w:rPr>
+        <w:t>6</w:t>
+      </w:r>
+      <w:r>
+        <w:rPr>
+          <w:rFonts w:ascii="Times New Roman" w:hAnsi="Times New Roman" w:cs="Times New Roman"/>
+          <w:sz w:val="20"/>
+          <w:szCs w:val="20"/>
+        </w:rPr>
+        <w:t xml:space="preserve"> interconnected components: database, backend, frontend</w:t>
+      </w:r>
+      <w:r>
+        <w:rPr>
+          <w:rFonts w:ascii="Times New Roman" w:hAnsi="Times New Roman" w:cs="Times New Roman"/>
+          <w:sz w:val="20"/>
+          <w:szCs w:val="20"/>
+        </w:rPr>
+        <w:t>, message producer, message broker, and message consumer</w:t>
+      </w:r>
+      <w:r>
+        <w:rPr>
+          <w:rFonts w:ascii="Times New Roman" w:hAnsi="Times New Roman" w:cs="Times New Roman"/>
+          <w:sz w:val="20"/>
+          <w:szCs w:val="20"/>
+        </w:rPr>
+        <w:t>.</w:t>
       </w:r>
     </w:p>
     <w:p>
@@ -444,68 +502,72 @@
     </w:p>
     <w:p>
       <w:pPr>
-        <w:ind w:left="720"/>
-        <w:rPr>
-          <w:rFonts w:ascii="Times New Roman" w:hAnsi="Times New Roman" w:cs="Times New Roman"/>
-          <w:b/>
-          <w:bCs/>
-        </w:rPr>
-      </w:pPr>
-    </w:p>
-    <w:p>
-      <w:pPr>
-        <w:ind w:left="720"/>
-        <w:rPr>
-          <w:rFonts w:ascii="Times New Roman" w:hAnsi="Times New Roman" w:cs="Times New Roman"/>
-          <w:b/>
-          <w:bCs/>
-        </w:rPr>
-      </w:pPr>
-    </w:p>
-    <w:p>
-      <w:pPr>
-        <w:ind w:left="720"/>
-        <w:rPr>
-          <w:rFonts w:ascii="Times New Roman" w:hAnsi="Times New Roman" w:cs="Times New Roman"/>
-          <w:b/>
-          <w:bCs/>
-        </w:rPr>
-      </w:pPr>
-    </w:p>
-    <w:p>
-      <w:pPr>
-        <w:ind w:left="720"/>
-        <w:rPr>
-          <w:rFonts w:ascii="Times New Roman" w:hAnsi="Times New Roman" w:cs="Times New Roman"/>
-          <w:b/>
-          <w:bCs/>
-        </w:rPr>
-      </w:pPr>
-    </w:p>
-    <w:p>
-      <w:pPr>
-        <w:ind w:left="720"/>
-        <w:rPr>
-          <w:rFonts w:ascii="Times New Roman" w:hAnsi="Times New Roman" w:cs="Times New Roman"/>
-          <w:b/>
-          <w:bCs/>
-        </w:rPr>
-      </w:pPr>
-    </w:p>
-    <w:p>
-      <w:pPr>
-        <w:ind w:left="720"/>
-        <w:rPr>
-          <w:rFonts w:ascii="Times New Roman" w:hAnsi="Times New Roman" w:cs="Times New Roman"/>
-          <w:b/>
-          <w:bCs/>
-        </w:rPr>
-      </w:pPr>
-      <w:r>
-        <w:rPr>
-          <w:rFonts w:ascii="Times New Roman" w:hAnsi="Times New Roman" w:cs="Times New Roman"/>
-          <w:b/>
-          <w:bCs/>
+        <w:pStyle w:val="ListParagraph"/>
+        <w:rPr>
+          <w:rFonts w:ascii="Times New Roman" w:hAnsi="Times New Roman" w:cs="Times New Roman"/>
+          <w:sz w:val="20"/>
+          <w:szCs w:val="20"/>
+        </w:rPr>
+      </w:pPr>
+      <w:proofErr w:type="spellStart"/>
+      <w:r>
+        <w:rPr>
+          <w:rFonts w:ascii="Times New Roman" w:hAnsi="Times New Roman" w:cs="Times New Roman"/>
+          <w:sz w:val="20"/>
+          <w:szCs w:val="20"/>
+        </w:rPr>
+        <w:t>Websockets</w:t>
+      </w:r>
+      <w:proofErr w:type="spellEnd"/>
+      <w:r>
+        <w:rPr>
+          <w:rFonts w:ascii="Times New Roman" w:hAnsi="Times New Roman" w:cs="Times New Roman"/>
+          <w:sz w:val="20"/>
+          <w:szCs w:val="20"/>
+        </w:rPr>
+        <w:t xml:space="preserve"> are used to send alerts to clients if their devices exceeded the maximum hourly energy consumption.</w:t>
+      </w:r>
+      <w:r>
+        <w:rPr>
+          <w:rFonts w:ascii="Times New Roman" w:hAnsi="Times New Roman" w:cs="Times New Roman"/>
+          <w:sz w:val="20"/>
+          <w:szCs w:val="20"/>
+        </w:rPr>
+        <w:t xml:space="preserve"> For this, the </w:t>
+      </w:r>
+      <w:proofErr w:type="spellStart"/>
+      <w:r>
+        <w:rPr>
+          <w:rFonts w:ascii="Times New Roman" w:hAnsi="Times New Roman" w:cs="Times New Roman"/>
+          <w:sz w:val="20"/>
+          <w:szCs w:val="20"/>
+        </w:rPr>
+        <w:t>SignalR</w:t>
+      </w:r>
+      <w:proofErr w:type="spellEnd"/>
+      <w:r>
+        <w:rPr>
+          <w:rFonts w:ascii="Times New Roman" w:hAnsi="Times New Roman" w:cs="Times New Roman"/>
+          <w:sz w:val="20"/>
+          <w:szCs w:val="20"/>
+        </w:rPr>
+        <w:t xml:space="preserve"> library is used.</w:t>
+      </w:r>
+    </w:p>
+    <w:p>
+      <w:pPr>
+        <w:rPr>
+          <w:rFonts w:ascii="Times New Roman" w:hAnsi="Times New Roman" w:cs="Times New Roman"/>
+          <w:b/>
+          <w:bCs/>
+        </w:rPr>
+      </w:pPr>
+      <w:r>
+        <w:rPr>
+          <w:rFonts w:ascii="Times New Roman" w:hAnsi="Times New Roman" w:cs="Times New Roman"/>
+          <w:b/>
+          <w:bCs/>
+          <w:noProof/>
           <w:sz w:val="28"/>
           <w:szCs w:val="28"/>
         </w:rPr>
@@ -542,7 +604,7 @@
                     <pic:cNvPicPr/>
                   </pic:nvPicPr>
                   <pic:blipFill>
-                    <a:blip r:embed="rId10">
+                    <a:blip r:embed="rId11">
                       <a:extLst>
                         <a:ext uri="{28A0092B-C50C-407E-A947-70E740481C1C}">
                           <a14:useLocalDpi xmlns:a14="http://schemas.microsoft.com/office/drawing/2010/main" val="0"/>
@@ -856,6 +918,60 @@
     <w:p>
       <w:pPr>
         <w:ind w:left="720"/>
+        <w:rPr>
+          <w:rFonts w:ascii="Times New Roman" w:hAnsi="Times New Roman" w:cs="Times New Roman"/>
+          <w:sz w:val="20"/>
+          <w:szCs w:val="20"/>
+        </w:rPr>
+      </w:pPr>
+      <w:r>
+        <w:rPr>
+          <w:rFonts w:ascii="Times New Roman" w:hAnsi="Times New Roman" w:cs="Times New Roman"/>
+          <w:sz w:val="20"/>
+          <w:szCs w:val="20"/>
+        </w:rPr>
+        <w:t xml:space="preserve">For listening to </w:t>
+      </w:r>
+      <w:proofErr w:type="spellStart"/>
+      <w:r>
+        <w:rPr>
+          <w:rFonts w:ascii="Times New Roman" w:hAnsi="Times New Roman" w:cs="Times New Roman"/>
+          <w:sz w:val="20"/>
+          <w:szCs w:val="20"/>
+        </w:rPr>
+        <w:t>websocket</w:t>
+      </w:r>
+      <w:proofErr w:type="spellEnd"/>
+      <w:r>
+        <w:rPr>
+          <w:rFonts w:ascii="Times New Roman" w:hAnsi="Times New Roman" w:cs="Times New Roman"/>
+          <w:sz w:val="20"/>
+          <w:szCs w:val="20"/>
+        </w:rPr>
+        <w:t xml:space="preserve"> messages, the </w:t>
+      </w:r>
+      <w:proofErr w:type="spellStart"/>
+      <w:r>
+        <w:rPr>
+          <w:rFonts w:ascii="Times New Roman" w:hAnsi="Times New Roman" w:cs="Times New Roman"/>
+          <w:sz w:val="20"/>
+          <w:szCs w:val="20"/>
+        </w:rPr>
+        <w:t>signalR</w:t>
+      </w:r>
+      <w:proofErr w:type="spellEnd"/>
+      <w:r>
+        <w:rPr>
+          <w:rFonts w:ascii="Times New Roman" w:hAnsi="Times New Roman" w:cs="Times New Roman"/>
+          <w:sz w:val="20"/>
+          <w:szCs w:val="20"/>
+        </w:rPr>
+        <w:t xml:space="preserve"> library is used.</w:t>
+      </w:r>
+    </w:p>
+    <w:p>
+      <w:pPr>
+        <w:ind w:left="720"/>
         <w:jc w:val="center"/>
         <w:rPr>
           <w:rFonts w:ascii="Times New Roman" w:hAnsi="Times New Roman" w:cs="Times New Roman"/>
@@ -888,6 +1004,7 @@
           <w:rFonts w:ascii="Times New Roman" w:hAnsi="Times New Roman" w:cs="Times New Roman"/>
           <w:b/>
           <w:bCs/>
+          <w:noProof/>
           <w:sz w:val="28"/>
           <w:szCs w:val="28"/>
         </w:rPr>
@@ -923,7 +1040,7 @@
                     <pic:cNvPicPr/>
                   </pic:nvPicPr>
                   <pic:blipFill>
-                    <a:blip r:embed="rId11">
+                    <a:blip r:embed="rId12">
                       <a:extLst>
                         <a:ext uri="{28A0092B-C50C-407E-A947-70E740481C1C}">
                           <a14:useLocalDpi xmlns:a14="http://schemas.microsoft.com/office/drawing/2010/main" val="0"/>
@@ -1007,6 +1124,221 @@
     </w:p>
     <w:p>
       <w:pPr>
+        <w:pStyle w:val="ListParagraph"/>
+        <w:numPr>
+          <w:ilvl w:val="0"/>
+          <w:numId w:val="2"/>
+        </w:numPr>
+        <w:rPr>
+          <w:rFonts w:ascii="Times New Roman" w:hAnsi="Times New Roman" w:cs="Times New Roman"/>
+          <w:b/>
+          <w:bCs/>
+          <w:sz w:val="24"/>
+          <w:szCs w:val="24"/>
+        </w:rPr>
+      </w:pPr>
+      <w:r>
+        <w:rPr>
+          <w:rFonts w:ascii="Times New Roman" w:hAnsi="Times New Roman" w:cs="Times New Roman"/>
+          <w:b/>
+          <w:bCs/>
+          <w:sz w:val="24"/>
+          <w:szCs w:val="24"/>
+        </w:rPr>
+        <w:lastRenderedPageBreak/>
+        <w:t>Message Producer</w:t>
+      </w:r>
+    </w:p>
+    <w:p>
+      <w:pPr>
+        <w:ind w:left="720"/>
+        <w:rPr>
+          <w:rFonts w:ascii="Times New Roman" w:hAnsi="Times New Roman" w:cs="Times New Roman"/>
+          <w:sz w:val="20"/>
+          <w:szCs w:val="20"/>
+        </w:rPr>
+      </w:pPr>
+      <w:r>
+        <w:rPr>
+          <w:rFonts w:ascii="Times New Roman" w:hAnsi="Times New Roman" w:cs="Times New Roman"/>
+          <w:sz w:val="20"/>
+          <w:szCs w:val="20"/>
+        </w:rPr>
+        <w:t xml:space="preserve">The message producer is a C# console application that reads a csv file with energy consumption values, creates </w:t>
+      </w:r>
+      <w:proofErr w:type="spellStart"/>
+      <w:r>
+        <w:rPr>
+          <w:rFonts w:ascii="Times New Roman" w:hAnsi="Times New Roman" w:cs="Times New Roman"/>
+          <w:sz w:val="20"/>
+          <w:szCs w:val="20"/>
+        </w:rPr>
+        <w:t>json</w:t>
+      </w:r>
+      <w:proofErr w:type="spellEnd"/>
+      <w:r>
+        <w:rPr>
+          <w:rFonts w:ascii="Times New Roman" w:hAnsi="Times New Roman" w:cs="Times New Roman"/>
+          <w:sz w:val="20"/>
+          <w:szCs w:val="20"/>
+        </w:rPr>
+        <w:t xml:space="preserve"> messages for specific devices, and sends them to the message broker.</w:t>
+      </w:r>
+    </w:p>
+    <w:p>
+      <w:pPr>
+        <w:pStyle w:val="ListParagraph"/>
+        <w:numPr>
+          <w:ilvl w:val="0"/>
+          <w:numId w:val="2"/>
+        </w:numPr>
+        <w:rPr>
+          <w:rFonts w:ascii="Times New Roman" w:hAnsi="Times New Roman" w:cs="Times New Roman"/>
+          <w:b/>
+          <w:bCs/>
+          <w:sz w:val="24"/>
+          <w:szCs w:val="24"/>
+        </w:rPr>
+      </w:pPr>
+      <w:r>
+        <w:rPr>
+          <w:rFonts w:ascii="Times New Roman" w:hAnsi="Times New Roman" w:cs="Times New Roman"/>
+          <w:b/>
+          <w:bCs/>
+          <w:sz w:val="24"/>
+          <w:szCs w:val="24"/>
+        </w:rPr>
+        <w:t xml:space="preserve">Message </w:t>
+      </w:r>
+      <w:r>
+        <w:rPr>
+          <w:rFonts w:ascii="Times New Roman" w:hAnsi="Times New Roman" w:cs="Times New Roman"/>
+          <w:b/>
+          <w:bCs/>
+          <w:sz w:val="24"/>
+          <w:szCs w:val="24"/>
+        </w:rPr>
+        <w:t>Broker</w:t>
+      </w:r>
+    </w:p>
+    <w:p>
+      <w:pPr>
+        <w:ind w:left="720"/>
+        <w:rPr>
+          <w:rFonts w:ascii="Times New Roman" w:hAnsi="Times New Roman" w:cs="Times New Roman"/>
+          <w:sz w:val="20"/>
+          <w:szCs w:val="20"/>
+        </w:rPr>
+      </w:pPr>
+      <w:r>
+        <w:rPr>
+          <w:rFonts w:ascii="Times New Roman" w:hAnsi="Times New Roman" w:cs="Times New Roman"/>
+          <w:sz w:val="20"/>
+          <w:szCs w:val="20"/>
+        </w:rPr>
+        <w:t xml:space="preserve">The message </w:t>
+      </w:r>
+      <w:r>
+        <w:rPr>
+          <w:rFonts w:ascii="Times New Roman" w:hAnsi="Times New Roman" w:cs="Times New Roman"/>
+          <w:sz w:val="20"/>
+          <w:szCs w:val="20"/>
+        </w:rPr>
+        <w:t xml:space="preserve">broker is a RabbitMQ </w:t>
+      </w:r>
+      <w:r>
+        <w:rPr>
+          <w:rFonts w:ascii="Times New Roman" w:hAnsi="Times New Roman" w:cs="Times New Roman"/>
+          <w:sz w:val="20"/>
+          <w:szCs w:val="20"/>
+        </w:rPr>
+        <w:t>instance that acts as a broker between the message producer and the message consumer, keeping track of messages and queues.</w:t>
+      </w:r>
+    </w:p>
+    <w:p>
+      <w:pPr>
+        <w:pStyle w:val="ListParagraph"/>
+        <w:numPr>
+          <w:ilvl w:val="0"/>
+          <w:numId w:val="2"/>
+        </w:numPr>
+        <w:rPr>
+          <w:rFonts w:ascii="Times New Roman" w:hAnsi="Times New Roman" w:cs="Times New Roman"/>
+          <w:b/>
+          <w:bCs/>
+          <w:sz w:val="24"/>
+          <w:szCs w:val="24"/>
+        </w:rPr>
+      </w:pPr>
+      <w:r>
+        <w:rPr>
+          <w:rFonts w:ascii="Times New Roman" w:hAnsi="Times New Roman" w:cs="Times New Roman"/>
+          <w:b/>
+          <w:bCs/>
+          <w:sz w:val="24"/>
+          <w:szCs w:val="24"/>
+        </w:rPr>
+        <w:t xml:space="preserve">Message </w:t>
+      </w:r>
+      <w:r>
+        <w:rPr>
+          <w:rFonts w:ascii="Times New Roman" w:hAnsi="Times New Roman" w:cs="Times New Roman"/>
+          <w:b/>
+          <w:bCs/>
+          <w:sz w:val="24"/>
+          <w:szCs w:val="24"/>
+        </w:rPr>
+        <w:t>Consumer</w:t>
+      </w:r>
+    </w:p>
+    <w:p>
+      <w:pPr>
+        <w:ind w:left="720"/>
+        <w:rPr>
+          <w:rFonts w:ascii="Times New Roman" w:hAnsi="Times New Roman" w:cs="Times New Roman"/>
+          <w:sz w:val="20"/>
+          <w:szCs w:val="20"/>
+        </w:rPr>
+      </w:pPr>
+      <w:r>
+        <w:rPr>
+          <w:rFonts w:ascii="Times New Roman" w:hAnsi="Times New Roman" w:cs="Times New Roman"/>
+          <w:sz w:val="20"/>
+          <w:szCs w:val="20"/>
+        </w:rPr>
+        <w:t xml:space="preserve">The message </w:t>
+      </w:r>
+      <w:r>
+        <w:rPr>
+          <w:rFonts w:ascii="Times New Roman" w:hAnsi="Times New Roman" w:cs="Times New Roman"/>
+          <w:sz w:val="20"/>
+          <w:szCs w:val="20"/>
+        </w:rPr>
+        <w:t>consumer is integrated with the backend, so it will listen for messages from the broker and add the measurements to the database</w:t>
+      </w:r>
+    </w:p>
+    <w:p>
+      <w:pPr>
+        <w:ind w:left="720"/>
+        <w:rPr>
+          <w:rFonts w:ascii="Times New Roman" w:hAnsi="Times New Roman" w:cs="Times New Roman"/>
+          <w:sz w:val="20"/>
+          <w:szCs w:val="20"/>
+        </w:rPr>
+      </w:pPr>
+    </w:p>
+    <w:p>
+      <w:pPr>
+        <w:ind w:left="720"/>
+        <w:rPr>
+          <w:rFonts w:ascii="Times New Roman" w:hAnsi="Times New Roman" w:cs="Times New Roman"/>
+          <w:sz w:val="20"/>
+          <w:szCs w:val="20"/>
+        </w:rPr>
+      </w:pPr>
+    </w:p>
+    <w:p>
+      <w:pPr>
         <w:rPr>
           <w:rFonts w:ascii="Times New Roman" w:hAnsi="Times New Roman" w:cs="Times New Roman"/>
           <w:b/>
@@ -1042,7 +1374,6 @@
           <w:sz w:val="28"/>
           <w:szCs w:val="28"/>
         </w:rPr>
-        <w:lastRenderedPageBreak/>
         <w:t>Database desig</w:t>
       </w:r>
       <w:r>
@@ -1151,6 +1482,7 @@
       <w:r>
         <w:rPr>
           <w:rFonts w:ascii="Times New Roman" w:hAnsi="Times New Roman" w:cs="Times New Roman"/>
+          <w:noProof/>
           <w:sz w:val="28"/>
           <w:szCs w:val="28"/>
         </w:rPr>
@@ -1186,7 +1518,7 @@
                     <pic:cNvPicPr/>
                   </pic:nvPicPr>
                   <pic:blipFill>
-                    <a:blip r:embed="rId12">
+                    <a:blip r:embed="rId13">
                       <a:extLst>
                         <a:ext uri="{28A0092B-C50C-407E-A947-70E740481C1C}">
                           <a14:useLocalDpi xmlns:a14="http://schemas.microsoft.com/office/drawing/2010/main" val="0"/>
@@ -1253,16 +1585,6 @@
         <w:t>Database Diagram</w:t>
       </w:r>
     </w:p>
-    <w:p/>
-    <w:p/>
-    <w:p/>
-    <w:p/>
-    <w:p/>
-    <w:p/>
-    <w:p/>
-    <w:p/>
-    <w:p/>
-    <w:p/>
     <w:p>
       <w:pPr>
         <w:pStyle w:val="ListParagraph"/>
@@ -1310,30 +1632,30 @@
       </w:pPr>
       <w:r>
         <w:rPr>
-          <w:sz w:val="28"/>
-          <w:szCs w:val="28"/>
+          <w:sz w:val="20"/>
+          <w:szCs w:val="20"/>
         </w:rPr>
         <w:drawing>
-          <wp:anchor distT="0" distB="0" distL="114300" distR="114300" simplePos="0" relativeHeight="251666432" behindDoc="0" locked="0" layoutInCell="1" allowOverlap="1" wp14:anchorId="61A0203F" wp14:editId="79DF40F6">
+          <wp:anchor distT="0" distB="0" distL="114300" distR="114300" simplePos="0" relativeHeight="251664384" behindDoc="0" locked="0" layoutInCell="1" allowOverlap="1" wp14:anchorId="75415CDD" wp14:editId="3BB49FA5">
             <wp:simplePos x="0" y="0"/>
             <wp:positionH relativeFrom="column">
-              <wp:posOffset>135255</wp:posOffset>
+              <wp:posOffset>228600</wp:posOffset>
             </wp:positionH>
             <wp:positionV relativeFrom="paragraph">
-              <wp:posOffset>351790</wp:posOffset>
+              <wp:posOffset>313690</wp:posOffset>
             </wp:positionV>
-            <wp:extent cx="5731510" cy="2452370"/>
-            <wp:effectExtent l="0" t="0" r="2540" b="5080"/>
+            <wp:extent cx="5731510" cy="3231515"/>
+            <wp:effectExtent l="0" t="0" r="2540" b="6985"/>
             <wp:wrapThrough wrapText="bothSides">
               <wp:wrapPolygon edited="0">
                 <wp:start x="0" y="0"/>
-                <wp:lineTo x="0" y="21477"/>
-                <wp:lineTo x="21538" y="21477"/>
+                <wp:lineTo x="0" y="21519"/>
+                <wp:lineTo x="21538" y="21519"/>
                 <wp:lineTo x="21538" y="0"/>
                 <wp:lineTo x="0" y="0"/>
               </wp:wrapPolygon>
             </wp:wrapThrough>
-            <wp:docPr id="4" name="Picture 4" descr="Diagram&#10;&#10;Description automatically generated"/>
+            <wp:docPr id="6" name="Picture 6" descr="Diagram&#10;&#10;Description automatically generated"/>
             <wp:cNvGraphicFramePr>
               <a:graphicFrameLocks xmlns:a="http://schemas.openxmlformats.org/drawingml/2006/main" noChangeAspect="1"/>
             </wp:cNvGraphicFramePr>
@@ -1341,126 +1663,7 @@
               <a:graphicData uri="http://schemas.openxmlformats.org/drawingml/2006/picture">
                 <pic:pic xmlns:pic="http://schemas.openxmlformats.org/drawingml/2006/picture">
                   <pic:nvPicPr>
-                    <pic:cNvPr id="4" name="Picture 4" descr="Diagram&#10;&#10;Description automatically generated"/>
-                    <pic:cNvPicPr/>
-                  </pic:nvPicPr>
-                  <pic:blipFill>
-                    <a:blip r:embed="rId13">
-                      <a:extLst>
-                        <a:ext uri="{28A0092B-C50C-407E-A947-70E740481C1C}">
-                          <a14:useLocalDpi xmlns:a14="http://schemas.microsoft.com/office/drawing/2010/main" val="0"/>
-                        </a:ext>
-                      </a:extLst>
-                    </a:blip>
-                    <a:stretch>
-                      <a:fillRect/>
-                    </a:stretch>
-                  </pic:blipFill>
-                  <pic:spPr>
-                    <a:xfrm>
-                      <a:off x="0" y="0"/>
-                      <a:ext cx="5731510" cy="2452370"/>
-                    </a:xfrm>
-                    <a:prstGeom prst="rect">
-                      <a:avLst/>
-                    </a:prstGeom>
-                  </pic:spPr>
-                </pic:pic>
-              </a:graphicData>
-            </a:graphic>
-            <wp14:sizeRelH relativeFrom="page">
-              <wp14:pctWidth>0</wp14:pctWidth>
-            </wp14:sizeRelH>
-            <wp14:sizeRelV relativeFrom="page">
-              <wp14:pctHeight>0</wp14:pctHeight>
-            </wp14:sizeRelV>
-          </wp:anchor>
-        </w:drawing>
-      </w:r>
-      <w:r>
-        <w:rPr>
-          <w:sz w:val="20"/>
-          <w:szCs w:val="20"/>
-        </w:rPr>
-        <w:t xml:space="preserve">Each of the 3 components runs on a different container under the same docker repository. </w:t>
-      </w:r>
-    </w:p>
-    <w:p>
-      <w:pPr>
-        <w:ind w:left="2880" w:firstLine="720"/>
-        <w:rPr>
-          <w:rFonts w:ascii="Times New Roman" w:hAnsi="Times New Roman" w:cs="Times New Roman"/>
-          <w:b/>
-          <w:bCs/>
-          <w:sz w:val="20"/>
-          <w:szCs w:val="20"/>
-        </w:rPr>
-      </w:pPr>
-      <w:r>
-        <w:rPr>
-          <w:rFonts w:ascii="Times New Roman" w:hAnsi="Times New Roman" w:cs="Times New Roman"/>
-          <w:b/>
-          <w:bCs/>
-        </w:rPr>
-        <w:t>Deployment Diagram</w:t>
-      </w:r>
-    </w:p>
-    <w:p>
-      <w:pPr>
-        <w:rPr>
-          <w:rFonts w:ascii="Times New Roman" w:hAnsi="Times New Roman" w:cs="Times New Roman"/>
-          <w:b/>
-          <w:bCs/>
-          <w:sz w:val="20"/>
-          <w:szCs w:val="20"/>
-        </w:rPr>
-      </w:pPr>
-    </w:p>
-    <w:p>
-      <w:pPr>
-        <w:jc w:val="center"/>
-        <w:rPr>
-          <w:rFonts w:ascii="Times New Roman" w:hAnsi="Times New Roman" w:cs="Times New Roman"/>
-          <w:b/>
-          <w:bCs/>
-        </w:rPr>
-      </w:pPr>
-      <w:r>
-        <w:rPr>
-          <w:b/>
-          <w:bCs/>
-          <w:sz w:val="28"/>
-          <w:szCs w:val="28"/>
-        </w:rPr>
-        <w:drawing>
-          <wp:anchor distT="0" distB="0" distL="114300" distR="114300" simplePos="0" relativeHeight="251674624" behindDoc="0" locked="0" layoutInCell="1" allowOverlap="1" wp14:anchorId="704192E1" wp14:editId="21DBF6D7">
-            <wp:simplePos x="0" y="0"/>
-            <wp:positionH relativeFrom="column">
-              <wp:posOffset>142240</wp:posOffset>
-            </wp:positionH>
-            <wp:positionV relativeFrom="paragraph">
-              <wp:posOffset>217170</wp:posOffset>
-            </wp:positionV>
-            <wp:extent cx="5731510" cy="1217295"/>
-            <wp:effectExtent l="0" t="0" r="2540" b="1905"/>
-            <wp:wrapThrough wrapText="bothSides">
-              <wp:wrapPolygon edited="0">
-                <wp:start x="0" y="0"/>
-                <wp:lineTo x="0" y="21296"/>
-                <wp:lineTo x="21538" y="21296"/>
-                <wp:lineTo x="21538" y="0"/>
-                <wp:lineTo x="0" y="0"/>
-              </wp:wrapPolygon>
-            </wp:wrapThrough>
-            <wp:docPr id="5" name="Picture 5" descr="Graphical user interface, text, application&#10;&#10;Description automatically generated"/>
-            <wp:cNvGraphicFramePr>
-              <a:graphicFrameLocks xmlns:a="http://schemas.openxmlformats.org/drawingml/2006/main" noChangeAspect="1"/>
-            </wp:cNvGraphicFramePr>
-            <a:graphic xmlns:a="http://schemas.openxmlformats.org/drawingml/2006/main">
-              <a:graphicData uri="http://schemas.openxmlformats.org/drawingml/2006/picture">
-                <pic:pic xmlns:pic="http://schemas.openxmlformats.org/drawingml/2006/picture">
-                  <pic:nvPicPr>
-                    <pic:cNvPr id="5" name="Picture 5" descr="Graphical user interface, text, application&#10;&#10;Description automatically generated"/>
+                    <pic:cNvPr id="6" name="Picture 6" descr="Diagram&#10;&#10;Description automatically generated"/>
                     <pic:cNvPicPr/>
                   </pic:nvPicPr>
                   <pic:blipFill>
@@ -1478,7 +1681,7 @@
                   <pic:spPr>
                     <a:xfrm>
                       <a:off x="0" y="0"/>
-                      <a:ext cx="5731510" cy="1217295"/>
+                      <a:ext cx="5731510" cy="3231515"/>
                     </a:xfrm>
                     <a:prstGeom prst="rect">
                       <a:avLst/>
@@ -1496,6 +1699,141 @@
           </wp:anchor>
         </w:drawing>
       </w:r>
+      <w:r>
+        <w:rPr>
+          <w:sz w:val="20"/>
+          <w:szCs w:val="20"/>
+        </w:rPr>
+        <w:t xml:space="preserve">Each of the </w:t>
+      </w:r>
+      <w:r>
+        <w:rPr>
+          <w:sz w:val="20"/>
+          <w:szCs w:val="20"/>
+        </w:rPr>
+        <w:t>4</w:t>
+      </w:r>
+      <w:r>
+        <w:rPr>
+          <w:sz w:val="20"/>
+          <w:szCs w:val="20"/>
+        </w:rPr>
+        <w:t xml:space="preserve"> components runs on a different container under the same docker repository. </w:t>
+      </w:r>
+    </w:p>
+    <w:p>
+      <w:pPr>
+        <w:ind w:left="2880" w:firstLine="720"/>
+        <w:rPr>
+          <w:rFonts w:ascii="Times New Roman" w:hAnsi="Times New Roman" w:cs="Times New Roman"/>
+          <w:b/>
+          <w:bCs/>
+          <w:sz w:val="20"/>
+          <w:szCs w:val="20"/>
+        </w:rPr>
+      </w:pPr>
+      <w:r>
+        <w:rPr>
+          <w:rFonts w:ascii="Times New Roman" w:hAnsi="Times New Roman" w:cs="Times New Roman"/>
+          <w:b/>
+          <w:bCs/>
+        </w:rPr>
+        <w:t>Deployment Diagram</w:t>
+      </w:r>
+    </w:p>
+    <w:p>
+      <w:pPr>
+        <w:rPr>
+          <w:rFonts w:ascii="Times New Roman" w:hAnsi="Times New Roman" w:cs="Times New Roman"/>
+          <w:b/>
+          <w:bCs/>
+          <w:sz w:val="20"/>
+          <w:szCs w:val="20"/>
+        </w:rPr>
+      </w:pPr>
+      <w:r>
+        <w:rPr>
+          <w:rFonts w:ascii="Times New Roman" w:hAnsi="Times New Roman" w:cs="Times New Roman"/>
+          <w:b/>
+          <w:bCs/>
+          <w:sz w:val="20"/>
+          <w:szCs w:val="20"/>
+        </w:rPr>
+        <w:drawing>
+          <wp:anchor distT="0" distB="0" distL="114300" distR="114300" simplePos="0" relativeHeight="251663360" behindDoc="0" locked="0" layoutInCell="1" allowOverlap="1" wp14:anchorId="669F9C98" wp14:editId="5EC7D020">
+            <wp:simplePos x="0" y="0"/>
+            <wp:positionH relativeFrom="column">
+              <wp:posOffset>180975</wp:posOffset>
+            </wp:positionH>
+            <wp:positionV relativeFrom="paragraph">
+              <wp:posOffset>357505</wp:posOffset>
+            </wp:positionV>
+            <wp:extent cx="5731510" cy="1499235"/>
+            <wp:effectExtent l="0" t="0" r="2540" b="5715"/>
+            <wp:wrapThrough wrapText="bothSides">
+              <wp:wrapPolygon edited="0">
+                <wp:start x="0" y="0"/>
+                <wp:lineTo x="0" y="21408"/>
+                <wp:lineTo x="21538" y="21408"/>
+                <wp:lineTo x="21538" y="0"/>
+                <wp:lineTo x="0" y="0"/>
+              </wp:wrapPolygon>
+            </wp:wrapThrough>
+            <wp:docPr id="7" name="Picture 7" descr="Graphical user interface, text, application&#10;&#10;Description automatically generated"/>
+            <wp:cNvGraphicFramePr>
+              <a:graphicFrameLocks xmlns:a="http://schemas.openxmlformats.org/drawingml/2006/main" noChangeAspect="1"/>
+            </wp:cNvGraphicFramePr>
+            <a:graphic xmlns:a="http://schemas.openxmlformats.org/drawingml/2006/main">
+              <a:graphicData uri="http://schemas.openxmlformats.org/drawingml/2006/picture">
+                <pic:pic xmlns:pic="http://schemas.openxmlformats.org/drawingml/2006/picture">
+                  <pic:nvPicPr>
+                    <pic:cNvPr id="7" name="Picture 7" descr="Graphical user interface, text, application&#10;&#10;Description automatically generated"/>
+                    <pic:cNvPicPr/>
+                  </pic:nvPicPr>
+                  <pic:blipFill>
+                    <a:blip r:embed="rId15">
+                      <a:extLst>
+                        <a:ext uri="{28A0092B-C50C-407E-A947-70E740481C1C}">
+                          <a14:useLocalDpi xmlns:a14="http://schemas.microsoft.com/office/drawing/2010/main" val="0"/>
+                        </a:ext>
+                      </a:extLst>
+                    </a:blip>
+                    <a:stretch>
+                      <a:fillRect/>
+                    </a:stretch>
+                  </pic:blipFill>
+                  <pic:spPr>
+                    <a:xfrm>
+                      <a:off x="0" y="0"/>
+                      <a:ext cx="5731510" cy="1499235"/>
+                    </a:xfrm>
+                    <a:prstGeom prst="rect">
+                      <a:avLst/>
+                    </a:prstGeom>
+                  </pic:spPr>
+                </pic:pic>
+              </a:graphicData>
+            </a:graphic>
+            <wp14:sizeRelH relativeFrom="page">
+              <wp14:pctWidth>0</wp14:pctWidth>
+            </wp14:sizeRelH>
+            <wp14:sizeRelV relativeFrom="page">
+              <wp14:pctHeight>0</wp14:pctHeight>
+            </wp14:sizeRelV>
+          </wp:anchor>
+        </w:drawing>
+      </w:r>
+    </w:p>
+    <w:p>
+      <w:pPr>
+        <w:rPr>
+          <w:rFonts w:ascii="Times New Roman" w:hAnsi="Times New Roman" w:cs="Times New Roman"/>
+          <w:b/>
+          <w:bCs/>
+          <w:sz w:val="20"/>
+          <w:szCs w:val="20"/>
+        </w:rPr>
+      </w:pPr>
     </w:p>
     <w:p>
       <w:pPr>
@@ -2182,7 +2520,7 @@
   <w:style w:type="paragraph" w:default="1" w:styleId="Normal">
     <w:name w:val="Normal"/>
     <w:qFormat/>
-    <w:rsid w:val="008F4487"/>
+    <w:rsid w:val="00C14ED8"/>
   </w:style>
   <w:style w:type="character" w:default="1" w:styleId="DefaultParagraphFont">
     <w:name w:val="Default Paragraph Font"/>
@@ -2565,6 +2903,21 @@
 </file>
 
 <file path=customXml/item1.xml><?xml version="1.0" encoding="utf-8"?>
+<p:properties xmlns:p="http://schemas.microsoft.com/office/2006/metadata/properties" xmlns:xsi="http://www.w3.org/2001/XMLSchema-instance" xmlns:pc="http://schemas.microsoft.com/office/infopath/2007/PartnerControls">
+  <documentManagement/>
+</p:properties>
+</file>
+
+<file path=customXml/item2.xml><?xml version="1.0" encoding="utf-8"?>
+<?mso-contentType ?>
+<FormTemplates xmlns="http://schemas.microsoft.com/sharepoint/v3/contenttype/forms">
+  <Display>DocumentLibraryForm</Display>
+  <Edit>DocumentLibraryForm</Edit>
+  <New>DocumentLibraryForm</New>
+</FormTemplates>
+</file>
+
+<file path=customXml/item3.xml><?xml version="1.0" encoding="utf-8"?>
 <ct:contentTypeSchema xmlns:ct="http://schemas.microsoft.com/office/2006/metadata/contentType" xmlns:ma="http://schemas.microsoft.com/office/2006/metadata/properties/metaAttributes" ct:_="" ma:_="" ma:contentTypeName="Document" ma:contentTypeID="0x010100F17E4A8741B10746871BF4C38CD0EEE5" ma:contentTypeVersion="7" ma:contentTypeDescription="Create a new document." ma:contentTypeScope="" ma:versionID="0cafaf1456bf4dfd9d2bd97101e7a27b">
   <xsd:schema xmlns:xsd="http://www.w3.org/2001/XMLSchema" xmlns:xs="http://www.w3.org/2001/XMLSchema" xmlns:p="http://schemas.microsoft.com/office/2006/metadata/properties" xmlns:ns3="441e4110-edff-4f42-9037-c41e606f3268" xmlns:ns4="44e4ae71-aa05-4e03-8604-26acbe0dfaa5" targetNamespace="http://schemas.microsoft.com/office/2006/metadata/properties" ma:root="true" ma:fieldsID="f144f37d64e9f93529e6673c10e13e0c" ns3:_="" ns4:_="">
     <xsd:import namespace="441e4110-edff-4f42-9037-c41e606f3268"/>
@@ -2749,22 +3102,28 @@
 </ct:contentTypeSchema>
 </file>
 
-<file path=customXml/item2.xml><?xml version="1.0" encoding="utf-8"?>
-<?mso-contentType ?>
-<FormTemplates xmlns="http://schemas.microsoft.com/sharepoint/v3/contenttype/forms">
-  <Display>DocumentLibraryForm</Display>
-  <Edit>DocumentLibraryForm</Edit>
-  <New>DocumentLibraryForm</New>
-</FormTemplates>
-</file>
-
-<file path=customXml/item3.xml><?xml version="1.0" encoding="utf-8"?>
-<p:properties xmlns:p="http://schemas.microsoft.com/office/2006/metadata/properties" xmlns:xsi="http://www.w3.org/2001/XMLSchema-instance" xmlns:pc="http://schemas.microsoft.com/office/infopath/2007/PartnerControls">
-  <documentManagement/>
-</p:properties>
+<file path=customXml/item4.xml><?xml version="1.0" encoding="utf-8"?>
+<b:Sources xmlns:b="http://schemas.openxmlformats.org/officeDocument/2006/bibliography" xmlns="http://schemas.openxmlformats.org/officeDocument/2006/bibliography" SelectedStyle="\APASixthEditionOfficeOnline.xsl" StyleName="APA" Version="6"/>
 </file>
 
 <file path=customXml/itemProps1.xml><?xml version="1.0" encoding="utf-8"?>
+<ds:datastoreItem xmlns:ds="http://schemas.openxmlformats.org/officeDocument/2006/customXml" ds:itemID="{E70C2F67-C3E4-4BC6-82EA-0C0618528513}">
+  <ds:schemaRefs>
+    <ds:schemaRef ds:uri="http://schemas.microsoft.com/office/2006/metadata/properties"/>
+    <ds:schemaRef ds:uri="http://schemas.microsoft.com/office/infopath/2007/PartnerControls"/>
+  </ds:schemaRefs>
+</ds:datastoreItem>
+</file>
+
+<file path=customXml/itemProps2.xml><?xml version="1.0" encoding="utf-8"?>
+<ds:datastoreItem xmlns:ds="http://schemas.openxmlformats.org/officeDocument/2006/customXml" ds:itemID="{07B505E6-E244-4F60-BD1A-E41C28AB1C44}">
+  <ds:schemaRefs>
+    <ds:schemaRef ds:uri="http://schemas.microsoft.com/sharepoint/v3/contenttype/forms"/>
+  </ds:schemaRefs>
+</ds:datastoreItem>
+</file>
+
+<file path=customXml/itemProps3.xml><?xml version="1.0" encoding="utf-8"?>
 <ds:datastoreItem xmlns:ds="http://schemas.openxmlformats.org/officeDocument/2006/customXml" ds:itemID="{B3FDE38F-A243-46C4-B4D4-E3FD80F2D721}">
   <ds:schemaRefs>
     <ds:schemaRef ds:uri="http://schemas.microsoft.com/office/2006/metadata/contentType"/>
@@ -2783,27 +3142,10 @@
 </ds:datastoreItem>
 </file>
 
-<file path=customXml/itemProps2.xml><?xml version="1.0" encoding="utf-8"?>
-<ds:datastoreItem xmlns:ds="http://schemas.openxmlformats.org/officeDocument/2006/customXml" ds:itemID="{07B505E6-E244-4F60-BD1A-E41C28AB1C44}">
+<file path=customXml/itemProps4.xml><?xml version="1.0" encoding="utf-8"?>
+<ds:datastoreItem xmlns:ds="http://schemas.openxmlformats.org/officeDocument/2006/customXml" ds:itemID="{362752AC-C7EC-4BE7-90D8-8C4048F117F9}">
   <ds:schemaRefs>
-    <ds:schemaRef ds:uri="http://schemas.microsoft.com/sharepoint/v3/contenttype/forms"/>
-  </ds:schemaRefs>
-</ds:datastoreItem>
-</file>
-
-<file path=customXml/itemProps3.xml><?xml version="1.0" encoding="utf-8"?>
-<ds:datastoreItem xmlns:ds="http://schemas.openxmlformats.org/officeDocument/2006/customXml" ds:itemID="{E70C2F67-C3E4-4BC6-82EA-0C0618528513}">
-  <ds:schemaRefs>
-    <ds:schemaRef ds:uri="44e4ae71-aa05-4e03-8604-26acbe0dfaa5"/>
-    <ds:schemaRef ds:uri="http://schemas.microsoft.com/office/2006/documentManagement/types"/>
-    <ds:schemaRef ds:uri="441e4110-edff-4f42-9037-c41e606f3268"/>
-    <ds:schemaRef ds:uri="http://purl.org/dc/dcmitype/"/>
-    <ds:schemaRef ds:uri="http://schemas.openxmlformats.org/package/2006/metadata/core-properties"/>
-    <ds:schemaRef ds:uri="http://purl.org/dc/elements/1.1/"/>
-    <ds:schemaRef ds:uri="http://schemas.microsoft.com/office/infopath/2007/PartnerControls"/>
-    <ds:schemaRef ds:uri="http://schemas.microsoft.com/office/2006/metadata/properties"/>
-    <ds:schemaRef ds:uri="http://www.w3.org/XML/1998/namespace"/>
-    <ds:schemaRef ds:uri="http://purl.org/dc/terms/"/>
+    <ds:schemaRef ds:uri="http://schemas.openxmlformats.org/officeDocument/2006/bibliography"/>
   </ds:schemaRefs>
 </ds:datastoreItem>
 </file>
--- a/Energy Consumption Application.docx
+++ b/Energy Consumption Application.docx
@@ -215,6 +215,48 @@
         </w:rPr>
         <w:t xml:space="preserve"> are used to send alerts to clients if their devices exceeded the maximum hourly energy consumption.</w:t>
       </w:r>
+      <w:r>
+        <w:rPr>
+          <w:rFonts w:ascii="Times New Roman" w:hAnsi="Times New Roman" w:cs="Times New Roman"/>
+          <w:sz w:val="20"/>
+          <w:szCs w:val="20"/>
+        </w:rPr>
+        <w:t xml:space="preserve"> A chat system is also available for clients </w:t>
+      </w:r>
+      <w:r>
+        <w:rPr>
+          <w:rFonts w:ascii="Times New Roman" w:hAnsi="Times New Roman" w:cs="Times New Roman"/>
+          <w:sz w:val="20"/>
+          <w:szCs w:val="20"/>
+        </w:rPr>
+        <w:t>to</w:t>
+      </w:r>
+      <w:r>
+        <w:rPr>
+          <w:rFonts w:ascii="Times New Roman" w:hAnsi="Times New Roman" w:cs="Times New Roman"/>
+          <w:sz w:val="20"/>
+          <w:szCs w:val="20"/>
+        </w:rPr>
+        <w:t xml:space="preserve"> communicate with the admin. The chat system uses a </w:t>
+      </w:r>
+      <w:proofErr w:type="spellStart"/>
+      <w:r>
+        <w:rPr>
+          <w:rFonts w:ascii="Times New Roman" w:hAnsi="Times New Roman" w:cs="Times New Roman"/>
+          <w:sz w:val="20"/>
+          <w:szCs w:val="20"/>
+        </w:rPr>
+        <w:t>grpc</w:t>
+      </w:r>
+      <w:proofErr w:type="spellEnd"/>
+      <w:r>
+        <w:rPr>
+          <w:rFonts w:ascii="Times New Roman" w:hAnsi="Times New Roman" w:cs="Times New Roman"/>
+          <w:sz w:val="20"/>
+          <w:szCs w:val="20"/>
+        </w:rPr>
+        <w:t xml:space="preserve"> service to allow fast data transmission and a bidirectional stream for messages.</w:t>
+      </w:r>
     </w:p>
     <w:p>
       <w:pPr>
@@ -323,6 +365,152 @@
           <w:szCs w:val="20"/>
         </w:rPr>
       </w:pPr>
+      <w:r>
+        <w:rPr>
+          <w:rFonts w:ascii="Times New Roman" w:hAnsi="Times New Roman" w:cs="Times New Roman"/>
+          <w:sz w:val="20"/>
+          <w:szCs w:val="20"/>
+        </w:rPr>
+        <w:t xml:space="preserve">The backend and the </w:t>
+      </w:r>
+      <w:proofErr w:type="spellStart"/>
+      <w:r>
+        <w:rPr>
+          <w:rFonts w:ascii="Times New Roman" w:hAnsi="Times New Roman" w:cs="Times New Roman"/>
+          <w:sz w:val="20"/>
+          <w:szCs w:val="20"/>
+        </w:rPr>
+        <w:t>grpc</w:t>
+      </w:r>
+      <w:proofErr w:type="spellEnd"/>
+      <w:r>
+        <w:rPr>
+          <w:rFonts w:ascii="Times New Roman" w:hAnsi="Times New Roman" w:cs="Times New Roman"/>
+          <w:sz w:val="20"/>
+          <w:szCs w:val="20"/>
+        </w:rPr>
+        <w:t xml:space="preserve"> service </w:t>
+      </w:r>
+      <w:r>
+        <w:rPr>
+          <w:rFonts w:ascii="Times New Roman" w:hAnsi="Times New Roman" w:cs="Times New Roman"/>
+          <w:sz w:val="20"/>
+          <w:szCs w:val="20"/>
+        </w:rPr>
+        <w:t>are using</w:t>
+      </w:r>
+      <w:r>
+        <w:rPr>
+          <w:rFonts w:ascii="Times New Roman" w:hAnsi="Times New Roman" w:cs="Times New Roman"/>
+          <w:sz w:val="20"/>
+          <w:szCs w:val="20"/>
+        </w:rPr>
+        <w:t xml:space="preserve"> https </w:t>
+      </w:r>
+      <w:r>
+        <w:rPr>
+          <w:rFonts w:ascii="Times New Roman" w:hAnsi="Times New Roman" w:cs="Times New Roman"/>
+          <w:sz w:val="20"/>
+          <w:szCs w:val="20"/>
+        </w:rPr>
+        <w:t xml:space="preserve">and certificates </w:t>
+      </w:r>
+      <w:r>
+        <w:rPr>
+          <w:rFonts w:ascii="Times New Roman" w:hAnsi="Times New Roman" w:cs="Times New Roman"/>
+          <w:sz w:val="20"/>
+          <w:szCs w:val="20"/>
+        </w:rPr>
+        <w:t xml:space="preserve">for </w:t>
+      </w:r>
+      <w:r>
+        <w:rPr>
+          <w:rFonts w:ascii="Times New Roman" w:hAnsi="Times New Roman" w:cs="Times New Roman"/>
+          <w:sz w:val="20"/>
+          <w:szCs w:val="20"/>
+        </w:rPr>
+        <w:t xml:space="preserve">a </w:t>
+      </w:r>
+      <w:r>
+        <w:rPr>
+          <w:rFonts w:ascii="Times New Roman" w:hAnsi="Times New Roman" w:cs="Times New Roman"/>
+          <w:sz w:val="20"/>
+          <w:szCs w:val="20"/>
+        </w:rPr>
+        <w:t xml:space="preserve">secure </w:t>
+      </w:r>
+      <w:r>
+        <w:rPr>
+          <w:rFonts w:ascii="Times New Roman" w:hAnsi="Times New Roman" w:cs="Times New Roman"/>
+          <w:sz w:val="20"/>
+          <w:szCs w:val="20"/>
+        </w:rPr>
+        <w:t xml:space="preserve">connection. The backend and the </w:t>
+      </w:r>
+      <w:proofErr w:type="spellStart"/>
+      <w:r>
+        <w:rPr>
+          <w:rFonts w:ascii="Times New Roman" w:hAnsi="Times New Roman" w:cs="Times New Roman"/>
+          <w:sz w:val="20"/>
+          <w:szCs w:val="20"/>
+        </w:rPr>
+        <w:t>websockets</w:t>
+      </w:r>
+      <w:proofErr w:type="spellEnd"/>
+      <w:r>
+        <w:rPr>
+          <w:rFonts w:ascii="Times New Roman" w:hAnsi="Times New Roman" w:cs="Times New Roman"/>
+          <w:sz w:val="20"/>
+          <w:szCs w:val="20"/>
+        </w:rPr>
+        <w:t xml:space="preserve"> are secured with a JWT token. A bad request will be received if the user tries to call an endpoint and does not have the required permission (is not logged in or tries to use an admin endpoint as a client). The frontend is also secured with angular guards so a client will not be able to access </w:t>
+      </w:r>
+      <w:proofErr w:type="spellStart"/>
+      <w:r>
+        <w:rPr>
+          <w:rFonts w:ascii="Times New Roman" w:hAnsi="Times New Roman" w:cs="Times New Roman"/>
+          <w:sz w:val="20"/>
+          <w:szCs w:val="20"/>
+        </w:rPr>
+        <w:t>an</w:t>
+      </w:r>
+      <w:proofErr w:type="spellEnd"/>
+      <w:r>
+        <w:rPr>
+          <w:rFonts w:ascii="Times New Roman" w:hAnsi="Times New Roman" w:cs="Times New Roman"/>
+          <w:sz w:val="20"/>
+          <w:szCs w:val="20"/>
+        </w:rPr>
+        <w:t xml:space="preserve"> admin </w:t>
+      </w:r>
+      <w:proofErr w:type="spellStart"/>
+      <w:r>
+        <w:rPr>
+          <w:rFonts w:ascii="Times New Roman" w:hAnsi="Times New Roman" w:cs="Times New Roman"/>
+          <w:sz w:val="20"/>
+          <w:szCs w:val="20"/>
+        </w:rPr>
+        <w:t>url</w:t>
+      </w:r>
+      <w:proofErr w:type="spellEnd"/>
+      <w:r>
+        <w:rPr>
+          <w:rFonts w:ascii="Times New Roman" w:hAnsi="Times New Roman" w:cs="Times New Roman"/>
+          <w:sz w:val="20"/>
+          <w:szCs w:val="20"/>
+        </w:rPr>
+        <w:t>.</w:t>
+      </w:r>
+    </w:p>
+    <w:p>
+      <w:pPr>
+        <w:ind w:left="720"/>
+        <w:rPr>
+          <w:rFonts w:ascii="Times New Roman" w:hAnsi="Times New Roman" w:cs="Times New Roman"/>
+          <w:sz w:val="20"/>
+          <w:szCs w:val="20"/>
+        </w:rPr>
+      </w:pPr>
     </w:p>
     <w:p>
       <w:pPr>
@@ -489,7 +677,16 @@
           <w:sz w:val="20"/>
           <w:szCs w:val="20"/>
         </w:rPr>
-        <w:t xml:space="preserve">For security, a JWT library is used. The user will receive a JWT token when authenticating, which will be required in order to use any other backend endpoints. The endpoints will behave differently, depending on the token used, for example, </w:t>
+        <w:t xml:space="preserve">For security, a JWT library is used. The user will receive a JWT token when authenticating, which will be required in order to use any other backend endpoints. The endpoints will behave differently, </w:t>
+      </w:r>
+      <w:r>
+        <w:rPr>
+          <w:rFonts w:ascii="Times New Roman" w:hAnsi="Times New Roman" w:cs="Times New Roman"/>
+          <w:sz w:val="20"/>
+          <w:szCs w:val="20"/>
+        </w:rPr>
+        <w:lastRenderedPageBreak/>
+        <w:t xml:space="preserve">depending on the token used, for example, </w:t>
       </w:r>
       <w:r>
         <w:rPr>
@@ -525,15 +722,7 @@
           <w:sz w:val="20"/>
           <w:szCs w:val="20"/>
         </w:rPr>
-        <w:t xml:space="preserve"> are used to send alerts to clients if their devices exceeded the maximum hourly energy consumption.</w:t>
-      </w:r>
-      <w:r>
-        <w:rPr>
-          <w:rFonts w:ascii="Times New Roman" w:hAnsi="Times New Roman" w:cs="Times New Roman"/>
-          <w:sz w:val="20"/>
-          <w:szCs w:val="20"/>
-        </w:rPr>
-        <w:t xml:space="preserve"> For this, the </w:t>
+        <w:t xml:space="preserve"> are used to send alerts to clients if their devices exceeded the maximum hourly energy consumption. For this, the </w:t>
       </w:r>
       <w:proofErr w:type="spellStart"/>
       <w:r>
@@ -571,7 +760,6 @@
           <w:sz w:val="28"/>
           <w:szCs w:val="28"/>
         </w:rPr>
-        <w:lastRenderedPageBreak/>
         <w:drawing>
           <wp:anchor distT="0" distB="0" distL="114300" distR="114300" simplePos="0" relativeHeight="251648000" behindDoc="0" locked="0" layoutInCell="1" allowOverlap="1" wp14:anchorId="30071816" wp14:editId="2BAF91DF">
             <wp:simplePos x="0" y="0"/>
@@ -979,26 +1167,6 @@
           <w:bCs/>
         </w:rPr>
       </w:pPr>
-    </w:p>
-    <w:p>
-      <w:pPr>
-        <w:ind w:left="720"/>
-        <w:jc w:val="center"/>
-        <w:rPr>
-          <w:rFonts w:ascii="Times New Roman" w:hAnsi="Times New Roman" w:cs="Times New Roman"/>
-          <w:b/>
-          <w:bCs/>
-        </w:rPr>
-      </w:pPr>
-    </w:p>
-    <w:p>
-      <w:pPr>
-        <w:rPr>
-          <w:rFonts w:ascii="Times New Roman" w:hAnsi="Times New Roman" w:cs="Times New Roman"/>
-          <w:b/>
-          <w:bCs/>
-        </w:rPr>
-      </w:pPr>
       <w:r>
         <w:rPr>
           <w:rFonts w:ascii="Times New Roman" w:hAnsi="Times New Roman" w:cs="Times New Roman"/>
@@ -1009,22 +1177,22 @@
           <w:szCs w:val="28"/>
         </w:rPr>
         <w:drawing>
-          <wp:anchor distT="0" distB="0" distL="114300" distR="114300" simplePos="0" relativeHeight="251656192" behindDoc="0" locked="0" layoutInCell="1" allowOverlap="1" wp14:anchorId="0C6B8ACF" wp14:editId="3FD74B71">
+          <wp:anchor distT="0" distB="0" distL="114300" distR="114300" simplePos="0" relativeHeight="251656192" behindDoc="0" locked="0" layoutInCell="1" allowOverlap="1" wp14:anchorId="0C6B8ACF" wp14:editId="15CA093A">
             <wp:simplePos x="0" y="0"/>
-            <wp:positionH relativeFrom="page">
-              <wp:posOffset>1276350</wp:posOffset>
+            <wp:positionH relativeFrom="margin">
+              <wp:posOffset>358775</wp:posOffset>
             </wp:positionH>
             <wp:positionV relativeFrom="paragraph">
-              <wp:posOffset>53340</wp:posOffset>
+              <wp:posOffset>118745</wp:posOffset>
             </wp:positionV>
-            <wp:extent cx="5731510" cy="2106930"/>
-            <wp:effectExtent l="0" t="0" r="2540" b="7620"/>
+            <wp:extent cx="5052060" cy="1856740"/>
+            <wp:effectExtent l="0" t="0" r="0" b="0"/>
             <wp:wrapThrough wrapText="bothSides">
               <wp:wrapPolygon edited="0">
                 <wp:start x="0" y="0"/>
-                <wp:lineTo x="0" y="21483"/>
-                <wp:lineTo x="21538" y="21483"/>
-                <wp:lineTo x="21538" y="0"/>
+                <wp:lineTo x="0" y="21275"/>
+                <wp:lineTo x="21502" y="21275"/>
+                <wp:lineTo x="21502" y="0"/>
                 <wp:lineTo x="0" y="0"/>
               </wp:wrapPolygon>
             </wp:wrapThrough>
@@ -1054,7 +1222,7 @@
                   <pic:spPr>
                     <a:xfrm>
                       <a:off x="0" y="0"/>
-                      <a:ext cx="5731510" cy="2106930"/>
+                      <a:ext cx="5052060" cy="1856740"/>
                     </a:xfrm>
                     <a:prstGeom prst="rect">
                       <a:avLst/>
@@ -1075,21 +1243,81 @@
     </w:p>
     <w:p>
       <w:pPr>
-        <w:rPr>
-          <w:rFonts w:ascii="Times New Roman" w:hAnsi="Times New Roman" w:cs="Times New Roman"/>
-          <w:b/>
-          <w:bCs/>
-        </w:rPr>
-      </w:pPr>
-    </w:p>
-    <w:p>
-      <w:pPr>
         <w:ind w:left="720"/>
         <w:jc w:val="center"/>
         <w:rPr>
           <w:rFonts w:ascii="Times New Roman" w:hAnsi="Times New Roman" w:cs="Times New Roman"/>
           <w:b/>
           <w:bCs/>
+        </w:rPr>
+      </w:pPr>
+    </w:p>
+    <w:p>
+      <w:pPr>
+        <w:rPr>
+          <w:rFonts w:ascii="Times New Roman" w:hAnsi="Times New Roman" w:cs="Times New Roman"/>
+          <w:b/>
+          <w:bCs/>
+        </w:rPr>
+      </w:pPr>
+    </w:p>
+    <w:p>
+      <w:pPr>
+        <w:jc w:val="center"/>
+        <w:rPr>
+          <w:rFonts w:ascii="Times New Roman" w:hAnsi="Times New Roman" w:cs="Times New Roman"/>
+          <w:b/>
+          <w:bCs/>
+        </w:rPr>
+      </w:pPr>
+    </w:p>
+    <w:p>
+      <w:pPr>
+        <w:jc w:val="center"/>
+        <w:rPr>
+          <w:rFonts w:ascii="Times New Roman" w:hAnsi="Times New Roman" w:cs="Times New Roman"/>
+          <w:b/>
+          <w:bCs/>
+        </w:rPr>
+      </w:pPr>
+    </w:p>
+    <w:p>
+      <w:pPr>
+        <w:jc w:val="center"/>
+        <w:rPr>
+          <w:rFonts w:ascii="Times New Roman" w:hAnsi="Times New Roman" w:cs="Times New Roman"/>
+          <w:b/>
+          <w:bCs/>
+        </w:rPr>
+      </w:pPr>
+    </w:p>
+    <w:p>
+      <w:pPr>
+        <w:jc w:val="center"/>
+        <w:rPr>
+          <w:rFonts w:ascii="Times New Roman" w:hAnsi="Times New Roman" w:cs="Times New Roman"/>
+          <w:b/>
+          <w:bCs/>
+        </w:rPr>
+      </w:pPr>
+    </w:p>
+    <w:p>
+      <w:pPr>
+        <w:jc w:val="center"/>
+        <w:rPr>
+          <w:rFonts w:ascii="Times New Roman" w:hAnsi="Times New Roman" w:cs="Times New Roman"/>
+          <w:b/>
+          <w:bCs/>
+        </w:rPr>
+      </w:pPr>
+    </w:p>
+    <w:p>
+      <w:pPr>
+        <w:jc w:val="center"/>
+        <w:rPr>
+          <w:rFonts w:ascii="Times New Roman" w:hAnsi="Times New Roman" w:cs="Times New Roman"/>
+          <w:b/>
+          <w:bCs/>
           <w:sz w:val="20"/>
           <w:szCs w:val="20"/>
         </w:rPr>
@@ -1110,17 +1338,6 @@
         </w:rPr>
         <w:t xml:space="preserve"> Architecture Diagram</w:t>
       </w:r>
-    </w:p>
-    <w:p>
-      <w:pPr>
-        <w:rPr>
-          <w:rFonts w:ascii="Times New Roman" w:hAnsi="Times New Roman" w:cs="Times New Roman"/>
-          <w:b/>
-          <w:bCs/>
-          <w:sz w:val="28"/>
-          <w:szCs w:val="28"/>
-        </w:rPr>
-      </w:pPr>
     </w:p>
     <w:p>
       <w:pPr>
@@ -1208,17 +1425,7 @@
           <w:sz w:val="24"/>
           <w:szCs w:val="24"/>
         </w:rPr>
-        <w:t xml:space="preserve">Message </w:t>
-      </w:r>
-      <w:r>
-        <w:rPr>
-          <w:rFonts w:ascii="Times New Roman" w:hAnsi="Times New Roman" w:cs="Times New Roman"/>
-          <w:b/>
-          <w:bCs/>
-          <w:sz w:val="24"/>
-          <w:szCs w:val="24"/>
-        </w:rPr>
-        <w:t>Broker</w:t>
+        <w:t>Message Broker</w:t>
       </w:r>
     </w:p>
     <w:p>
@@ -1236,15 +1443,7 @@
           <w:sz w:val="20"/>
           <w:szCs w:val="20"/>
         </w:rPr>
-        <w:t xml:space="preserve">The message </w:t>
-      </w:r>
-      <w:r>
-        <w:rPr>
-          <w:rFonts w:ascii="Times New Roman" w:hAnsi="Times New Roman" w:cs="Times New Roman"/>
-          <w:sz w:val="20"/>
-          <w:szCs w:val="20"/>
-        </w:rPr>
-        <w:t xml:space="preserve">broker is a RabbitMQ </w:t>
+        <w:t xml:space="preserve">The message broker is a RabbitMQ </w:t>
       </w:r>
       <w:r>
         <w:rPr>
@@ -1278,9 +1477,34 @@
           <w:sz w:val="24"/>
           <w:szCs w:val="24"/>
         </w:rPr>
-        <w:t xml:space="preserve">Message </w:t>
-      </w:r>
-      <w:r>
+        <w:t>Message Consumer</w:t>
+      </w:r>
+    </w:p>
+    <w:p>
+      <w:pPr>
+        <w:ind w:left="720"/>
+        <w:rPr>
+          <w:rFonts w:ascii="Times New Roman" w:hAnsi="Times New Roman" w:cs="Times New Roman"/>
+          <w:sz w:val="20"/>
+          <w:szCs w:val="20"/>
+        </w:rPr>
+      </w:pPr>
+      <w:r>
+        <w:rPr>
+          <w:rFonts w:ascii="Times New Roman" w:hAnsi="Times New Roman" w:cs="Times New Roman"/>
+          <w:sz w:val="20"/>
+          <w:szCs w:val="20"/>
+        </w:rPr>
+        <w:t>The message consumer is integrated with the backend, so it will listen for messages from the broker and add the measurements to the database</w:t>
+      </w:r>
+    </w:p>
+    <w:p>
+      <w:pPr>
+        <w:pStyle w:val="ListParagraph"/>
+        <w:numPr>
+          <w:ilvl w:val="0"/>
+          <w:numId w:val="2"/>
+        </w:numPr>
         <w:rPr>
           <w:rFonts w:ascii="Times New Roman" w:hAnsi="Times New Roman" w:cs="Times New Roman"/>
           <w:b/>
@@ -1288,7 +1512,28 @@
           <w:sz w:val="24"/>
           <w:szCs w:val="24"/>
         </w:rPr>
-        <w:t>Consumer</w:t>
+      </w:pPr>
+      <w:proofErr w:type="spellStart"/>
+      <w:r>
+        <w:rPr>
+          <w:rFonts w:ascii="Times New Roman" w:hAnsi="Times New Roman" w:cs="Times New Roman"/>
+          <w:b/>
+          <w:bCs/>
+          <w:sz w:val="24"/>
+          <w:szCs w:val="24"/>
+        </w:rPr>
+        <w:t>Grpc</w:t>
+      </w:r>
+      <w:proofErr w:type="spellEnd"/>
+      <w:r>
+        <w:rPr>
+          <w:rFonts w:ascii="Times New Roman" w:hAnsi="Times New Roman" w:cs="Times New Roman"/>
+          <w:b/>
+          <w:bCs/>
+          <w:sz w:val="24"/>
+          <w:szCs w:val="24"/>
+        </w:rPr>
+        <w:t xml:space="preserve"> Service</w:t>
       </w:r>
     </w:p>
     <w:p>
@@ -1306,36 +1551,84 @@
           <w:sz w:val="20"/>
           <w:szCs w:val="20"/>
         </w:rPr>
-        <w:t xml:space="preserve">The message </w:t>
-      </w:r>
-      <w:r>
-        <w:rPr>
-          <w:rFonts w:ascii="Times New Roman" w:hAnsi="Times New Roman" w:cs="Times New Roman"/>
-          <w:sz w:val="20"/>
-          <w:szCs w:val="20"/>
-        </w:rPr>
-        <w:t>consumer is integrated with the backend, so it will listen for messages from the broker and add the measurements to the database</w:t>
-      </w:r>
-    </w:p>
-    <w:p>
-      <w:pPr>
-        <w:ind w:left="720"/>
-        <w:rPr>
-          <w:rFonts w:ascii="Times New Roman" w:hAnsi="Times New Roman" w:cs="Times New Roman"/>
-          <w:sz w:val="20"/>
-          <w:szCs w:val="20"/>
-        </w:rPr>
-      </w:pPr>
-    </w:p>
-    <w:p>
-      <w:pPr>
-        <w:ind w:left="720"/>
-        <w:rPr>
-          <w:rFonts w:ascii="Times New Roman" w:hAnsi="Times New Roman" w:cs="Times New Roman"/>
-          <w:sz w:val="20"/>
-          <w:szCs w:val="20"/>
-        </w:rPr>
-      </w:pPr>
+        <w:t xml:space="preserve">The </w:t>
+      </w:r>
+      <w:proofErr w:type="spellStart"/>
+      <w:r>
+        <w:rPr>
+          <w:rFonts w:ascii="Times New Roman" w:hAnsi="Times New Roman" w:cs="Times New Roman"/>
+          <w:sz w:val="20"/>
+          <w:szCs w:val="20"/>
+        </w:rPr>
+        <w:t>grpc</w:t>
+      </w:r>
+      <w:proofErr w:type="spellEnd"/>
+      <w:r>
+        <w:rPr>
+          <w:rFonts w:ascii="Times New Roman" w:hAnsi="Times New Roman" w:cs="Times New Roman"/>
+          <w:sz w:val="20"/>
+          <w:szCs w:val="20"/>
+        </w:rPr>
+        <w:t xml:space="preserve"> service uses .Net </w:t>
+      </w:r>
+      <w:proofErr w:type="spellStart"/>
+      <w:r>
+        <w:rPr>
+          <w:rFonts w:ascii="Times New Roman" w:hAnsi="Times New Roman" w:cs="Times New Roman"/>
+          <w:sz w:val="20"/>
+          <w:szCs w:val="20"/>
+        </w:rPr>
+        <w:t>Grpc</w:t>
+      </w:r>
+      <w:proofErr w:type="spellEnd"/>
+      <w:r>
+        <w:rPr>
+          <w:rFonts w:ascii="Times New Roman" w:hAnsi="Times New Roman" w:cs="Times New Roman"/>
+          <w:sz w:val="20"/>
+          <w:szCs w:val="20"/>
+        </w:rPr>
+        <w:t xml:space="preserve"> Web services and allows</w:t>
+      </w:r>
+      <w:r>
+        <w:rPr>
+          <w:rFonts w:ascii="Times New Roman" w:hAnsi="Times New Roman" w:cs="Times New Roman"/>
+          <w:sz w:val="20"/>
+          <w:szCs w:val="20"/>
+        </w:rPr>
+        <w:t xml:space="preserve"> the clients to communicate with the admin. The service uses bidirectional streams for sending messages and </w:t>
+      </w:r>
+      <w:r>
+        <w:rPr>
+          <w:rFonts w:ascii="Times New Roman" w:hAnsi="Times New Roman" w:cs="Times New Roman"/>
+          <w:sz w:val="20"/>
+          <w:szCs w:val="20"/>
+        </w:rPr>
+        <w:t xml:space="preserve">other </w:t>
+      </w:r>
+      <w:r>
+        <w:rPr>
+          <w:rFonts w:ascii="Times New Roman" w:hAnsi="Times New Roman" w:cs="Times New Roman"/>
+          <w:sz w:val="20"/>
+          <w:szCs w:val="20"/>
+        </w:rPr>
+        <w:t>notif</w:t>
+      </w:r>
+      <w:r>
+        <w:rPr>
+          <w:rFonts w:ascii="Times New Roman" w:hAnsi="Times New Roman" w:cs="Times New Roman"/>
+          <w:sz w:val="20"/>
+          <w:szCs w:val="20"/>
+        </w:rPr>
+        <w:t>ications (another user is typing, and another user has seen the messages). The clients can only communicate with the admin, and the admin can communicate with all the connected clients.</w:t>
+      </w:r>
+      <w:r>
+        <w:rPr>
+          <w:rFonts w:ascii="Times New Roman" w:hAnsi="Times New Roman" w:cs="Times New Roman"/>
+          <w:sz w:val="20"/>
+          <w:szCs w:val="20"/>
+        </w:rPr>
+        <w:t xml:space="preserve"> </w:t>
+      </w:r>
     </w:p>
     <w:p>
       <w:pPr>
@@ -1477,8 +1770,6 @@
           <w:szCs w:val="28"/>
         </w:rPr>
       </w:pPr>
-    </w:p>
-    <w:p>
       <w:r>
         <w:rPr>
           <w:rFonts w:ascii="Times New Roman" w:hAnsi="Times New Roman" w:cs="Times New Roman"/>
@@ -1487,13 +1778,13 @@
           <w:szCs w:val="28"/>
         </w:rPr>
         <w:drawing>
-          <wp:anchor distT="0" distB="0" distL="114300" distR="114300" simplePos="0" relativeHeight="251662336" behindDoc="0" locked="0" layoutInCell="1" allowOverlap="1" wp14:anchorId="00CE7786" wp14:editId="74A34F42">
+          <wp:anchor distT="0" distB="0" distL="114300" distR="114300" simplePos="0" relativeHeight="251662336" behindDoc="0" locked="0" layoutInCell="1" allowOverlap="1" wp14:anchorId="00CE7786" wp14:editId="1F793513">
             <wp:simplePos x="0" y="0"/>
             <wp:positionH relativeFrom="margin">
-              <wp:posOffset>951230</wp:posOffset>
+              <wp:posOffset>922659</wp:posOffset>
             </wp:positionH>
             <wp:positionV relativeFrom="paragraph">
-              <wp:posOffset>201930</wp:posOffset>
+              <wp:posOffset>130807</wp:posOffset>
             </wp:positionV>
             <wp:extent cx="4210050" cy="3587115"/>
             <wp:effectExtent l="0" t="0" r="0" b="0"/>
@@ -1560,6 +1851,7 @@
     <w:p/>
     <w:p/>
     <w:p/>
+    <w:p/>
     <w:p>
       <w:pPr>
         <w:rPr>
@@ -1569,8 +1861,6 @@
         </w:rPr>
       </w:pPr>
     </w:p>
-    <w:p/>
-    <w:p/>
     <w:p/>
     <w:p>
       <w:pPr>
@@ -1632,30 +1922,31 @@
       </w:pPr>
       <w:r>
         <w:rPr>
-          <w:sz w:val="20"/>
-          <w:szCs w:val="20"/>
+          <w:rFonts w:ascii="Times New Roman" w:hAnsi="Times New Roman" w:cs="Times New Roman"/>
+          <w:b/>
+          <w:bCs/>
         </w:rPr>
         <w:drawing>
-          <wp:anchor distT="0" distB="0" distL="114300" distR="114300" simplePos="0" relativeHeight="251664384" behindDoc="0" locked="0" layoutInCell="1" allowOverlap="1" wp14:anchorId="75415CDD" wp14:editId="3BB49FA5">
+          <wp:anchor distT="0" distB="0" distL="114300" distR="114300" simplePos="0" relativeHeight="251664384" behindDoc="0" locked="0" layoutInCell="1" allowOverlap="1" wp14:anchorId="10370B44" wp14:editId="77DA5B63">
             <wp:simplePos x="0" y="0"/>
             <wp:positionH relativeFrom="column">
-              <wp:posOffset>228600</wp:posOffset>
+              <wp:posOffset>132080</wp:posOffset>
             </wp:positionH>
             <wp:positionV relativeFrom="paragraph">
-              <wp:posOffset>313690</wp:posOffset>
+              <wp:posOffset>228600</wp:posOffset>
             </wp:positionV>
-            <wp:extent cx="5731510" cy="3231515"/>
-            <wp:effectExtent l="0" t="0" r="2540" b="6985"/>
+            <wp:extent cx="5731510" cy="3216910"/>
+            <wp:effectExtent l="0" t="0" r="2540" b="2540"/>
             <wp:wrapThrough wrapText="bothSides">
               <wp:wrapPolygon edited="0">
                 <wp:start x="0" y="0"/>
-                <wp:lineTo x="0" y="21519"/>
-                <wp:lineTo x="21538" y="21519"/>
+                <wp:lineTo x="0" y="21489"/>
+                <wp:lineTo x="21538" y="21489"/>
                 <wp:lineTo x="21538" y="0"/>
                 <wp:lineTo x="0" y="0"/>
               </wp:wrapPolygon>
             </wp:wrapThrough>
-            <wp:docPr id="6" name="Picture 6" descr="Diagram&#10;&#10;Description automatically generated"/>
+            <wp:docPr id="4" name="Picture 4" descr="Diagram&#10;&#10;Description automatically generated"/>
             <wp:cNvGraphicFramePr>
               <a:graphicFrameLocks xmlns:a="http://schemas.openxmlformats.org/drawingml/2006/main" noChangeAspect="1"/>
             </wp:cNvGraphicFramePr>
@@ -1663,7 +1954,7 @@
               <a:graphicData uri="http://schemas.openxmlformats.org/drawingml/2006/picture">
                 <pic:pic xmlns:pic="http://schemas.openxmlformats.org/drawingml/2006/picture">
                   <pic:nvPicPr>
-                    <pic:cNvPr id="6" name="Picture 6" descr="Diagram&#10;&#10;Description automatically generated"/>
+                    <pic:cNvPr id="4" name="Picture 4" descr="Diagram&#10;&#10;Description automatically generated"/>
                     <pic:cNvPicPr/>
                   </pic:nvPicPr>
                   <pic:blipFill>
@@ -1681,7 +1972,7 @@
                   <pic:spPr>
                     <a:xfrm>
                       <a:off x="0" y="0"/>
-                      <a:ext cx="5731510" cy="3231515"/>
+                      <a:ext cx="5731510" cy="3216910"/>
                     </a:xfrm>
                     <a:prstGeom prst="rect">
                       <a:avLst/>
@@ -1760,26 +2051,26 @@
           <w:szCs w:val="20"/>
         </w:rPr>
         <w:drawing>
-          <wp:anchor distT="0" distB="0" distL="114300" distR="114300" simplePos="0" relativeHeight="251663360" behindDoc="0" locked="0" layoutInCell="1" allowOverlap="1" wp14:anchorId="669F9C98" wp14:editId="5EC7D020">
+          <wp:anchor distT="0" distB="0" distL="114300" distR="114300" simplePos="0" relativeHeight="251665408" behindDoc="0" locked="0" layoutInCell="1" allowOverlap="1" wp14:anchorId="06F5BC51" wp14:editId="38337FEB">
             <wp:simplePos x="0" y="0"/>
             <wp:positionH relativeFrom="column">
-              <wp:posOffset>180975</wp:posOffset>
+              <wp:posOffset>117806</wp:posOffset>
             </wp:positionH>
             <wp:positionV relativeFrom="paragraph">
-              <wp:posOffset>357505</wp:posOffset>
+              <wp:posOffset>224392</wp:posOffset>
             </wp:positionV>
-            <wp:extent cx="5731510" cy="1499235"/>
+            <wp:extent cx="5731510" cy="1842135"/>
             <wp:effectExtent l="0" t="0" r="2540" b="5715"/>
             <wp:wrapThrough wrapText="bothSides">
               <wp:wrapPolygon edited="0">
                 <wp:start x="0" y="0"/>
-                <wp:lineTo x="0" y="21408"/>
-                <wp:lineTo x="21538" y="21408"/>
+                <wp:lineTo x="0" y="21444"/>
+                <wp:lineTo x="21538" y="21444"/>
                 <wp:lineTo x="21538" y="0"/>
                 <wp:lineTo x="0" y="0"/>
               </wp:wrapPolygon>
             </wp:wrapThrough>
-            <wp:docPr id="7" name="Picture 7" descr="Graphical user interface, text, application&#10;&#10;Description automatically generated"/>
+            <wp:docPr id="5" name="Picture 5" descr="Graphical user interface, application&#10;&#10;Description automatically generated"/>
             <wp:cNvGraphicFramePr>
               <a:graphicFrameLocks xmlns:a="http://schemas.openxmlformats.org/drawingml/2006/main" noChangeAspect="1"/>
             </wp:cNvGraphicFramePr>
@@ -1787,7 +2078,7 @@
               <a:graphicData uri="http://schemas.openxmlformats.org/drawingml/2006/picture">
                 <pic:pic xmlns:pic="http://schemas.openxmlformats.org/drawingml/2006/picture">
                   <pic:nvPicPr>
-                    <pic:cNvPr id="7" name="Picture 7" descr="Graphical user interface, text, application&#10;&#10;Description automatically generated"/>
+                    <pic:cNvPr id="5" name="Picture 5" descr="Graphical user interface, application&#10;&#10;Description automatically generated"/>
                     <pic:cNvPicPr/>
                   </pic:nvPicPr>
                   <pic:blipFill>
@@ -1805,7 +2096,7 @@
                   <pic:spPr>
                     <a:xfrm>
                       <a:off x="0" y="0"/>
-                      <a:ext cx="5731510" cy="1499235"/>
+                      <a:ext cx="5731510" cy="1842135"/>
                     </a:xfrm>
                     <a:prstGeom prst="rect">
                       <a:avLst/>
@@ -1823,17 +2114,6 @@
           </wp:anchor>
         </w:drawing>
       </w:r>
-    </w:p>
-    <w:p>
-      <w:pPr>
-        <w:rPr>
-          <w:rFonts w:ascii="Times New Roman" w:hAnsi="Times New Roman" w:cs="Times New Roman"/>
-          <w:b/>
-          <w:bCs/>
-          <w:sz w:val="20"/>
-          <w:szCs w:val="20"/>
-        </w:rPr>
-      </w:pPr>
     </w:p>
     <w:p>
       <w:pPr>
@@ -2520,7 +2800,7 @@
   <w:style w:type="paragraph" w:default="1" w:styleId="Normal">
     <w:name w:val="Normal"/>
     <w:qFormat/>
-    <w:rsid w:val="00C14ED8"/>
+    <w:rsid w:val="0022146B"/>
   </w:style>
   <w:style w:type="character" w:default="1" w:styleId="DefaultParagraphFont">
     <w:name w:val="Default Paragraph Font"/>
@@ -2903,21 +3183,10 @@
 </file>
 
 <file path=customXml/item1.xml><?xml version="1.0" encoding="utf-8"?>
-<p:properties xmlns:p="http://schemas.microsoft.com/office/2006/metadata/properties" xmlns:xsi="http://www.w3.org/2001/XMLSchema-instance" xmlns:pc="http://schemas.microsoft.com/office/infopath/2007/PartnerControls">
-  <documentManagement/>
-</p:properties>
+<b:Sources xmlns:b="http://schemas.openxmlformats.org/officeDocument/2006/bibliography" xmlns="http://schemas.openxmlformats.org/officeDocument/2006/bibliography" SelectedStyle="\APASixthEditionOfficeOnline.xsl" StyleName="APA" Version="6"/>
 </file>
 
 <file path=customXml/item2.xml><?xml version="1.0" encoding="utf-8"?>
-<?mso-contentType ?>
-<FormTemplates xmlns="http://schemas.microsoft.com/sharepoint/v3/contenttype/forms">
-  <Display>DocumentLibraryForm</Display>
-  <Edit>DocumentLibraryForm</Edit>
-  <New>DocumentLibraryForm</New>
-</FormTemplates>
-</file>
-
-<file path=customXml/item3.xml><?xml version="1.0" encoding="utf-8"?>
 <ct:contentTypeSchema xmlns:ct="http://schemas.microsoft.com/office/2006/metadata/contentType" xmlns:ma="http://schemas.microsoft.com/office/2006/metadata/properties/metaAttributes" ct:_="" ma:_="" ma:contentTypeName="Document" ma:contentTypeID="0x010100F17E4A8741B10746871BF4C38CD0EEE5" ma:contentTypeVersion="7" ma:contentTypeDescription="Create a new document." ma:contentTypeScope="" ma:versionID="0cafaf1456bf4dfd9d2bd97101e7a27b">
   <xsd:schema xmlns:xsd="http://www.w3.org/2001/XMLSchema" xmlns:xs="http://www.w3.org/2001/XMLSchema" xmlns:p="http://schemas.microsoft.com/office/2006/metadata/properties" xmlns:ns3="441e4110-edff-4f42-9037-c41e606f3268" xmlns:ns4="44e4ae71-aa05-4e03-8604-26acbe0dfaa5" targetNamespace="http://schemas.microsoft.com/office/2006/metadata/properties" ma:root="true" ma:fieldsID="f144f37d64e9f93529e6673c10e13e0c" ns3:_="" ns4:_="">
     <xsd:import namespace="441e4110-edff-4f42-9037-c41e606f3268"/>
@@ -3102,28 +3371,30 @@
 </ct:contentTypeSchema>
 </file>
 
+<file path=customXml/item3.xml><?xml version="1.0" encoding="utf-8"?>
+<?mso-contentType ?>
+<FormTemplates xmlns="http://schemas.microsoft.com/sharepoint/v3/contenttype/forms">
+  <Display>DocumentLibraryForm</Display>
+  <Edit>DocumentLibraryForm</Edit>
+  <New>DocumentLibraryForm</New>
+</FormTemplates>
+</file>
+
 <file path=customXml/item4.xml><?xml version="1.0" encoding="utf-8"?>
-<b:Sources xmlns:b="http://schemas.openxmlformats.org/officeDocument/2006/bibliography" xmlns="http://schemas.openxmlformats.org/officeDocument/2006/bibliography" SelectedStyle="\APASixthEditionOfficeOnline.xsl" StyleName="APA" Version="6"/>
+<p:properties xmlns:p="http://schemas.microsoft.com/office/2006/metadata/properties" xmlns:xsi="http://www.w3.org/2001/XMLSchema-instance" xmlns:pc="http://schemas.microsoft.com/office/infopath/2007/PartnerControls">
+  <documentManagement/>
+</p:properties>
 </file>
 
 <file path=customXml/itemProps1.xml><?xml version="1.0" encoding="utf-8"?>
-<ds:datastoreItem xmlns:ds="http://schemas.openxmlformats.org/officeDocument/2006/customXml" ds:itemID="{E70C2F67-C3E4-4BC6-82EA-0C0618528513}">
+<ds:datastoreItem xmlns:ds="http://schemas.openxmlformats.org/officeDocument/2006/customXml" ds:itemID="{362752AC-C7EC-4BE7-90D8-8C4048F117F9}">
   <ds:schemaRefs>
-    <ds:schemaRef ds:uri="http://schemas.microsoft.com/office/2006/metadata/properties"/>
-    <ds:schemaRef ds:uri="http://schemas.microsoft.com/office/infopath/2007/PartnerControls"/>
+    <ds:schemaRef ds:uri="http://schemas.openxmlformats.org/officeDocument/2006/bibliography"/>
   </ds:schemaRefs>
 </ds:datastoreItem>
 </file>
 
 <file path=customXml/itemProps2.xml><?xml version="1.0" encoding="utf-8"?>
-<ds:datastoreItem xmlns:ds="http://schemas.openxmlformats.org/officeDocument/2006/customXml" ds:itemID="{07B505E6-E244-4F60-BD1A-E41C28AB1C44}">
-  <ds:schemaRefs>
-    <ds:schemaRef ds:uri="http://schemas.microsoft.com/sharepoint/v3/contenttype/forms"/>
-  </ds:schemaRefs>
-</ds:datastoreItem>
-</file>
-
-<file path=customXml/itemProps3.xml><?xml version="1.0" encoding="utf-8"?>
 <ds:datastoreItem xmlns:ds="http://schemas.openxmlformats.org/officeDocument/2006/customXml" ds:itemID="{B3FDE38F-A243-46C4-B4D4-E3FD80F2D721}">
   <ds:schemaRefs>
     <ds:schemaRef ds:uri="http://schemas.microsoft.com/office/2006/metadata/contentType"/>
@@ -3142,10 +3413,19 @@
 </ds:datastoreItem>
 </file>
 
+<file path=customXml/itemProps3.xml><?xml version="1.0" encoding="utf-8"?>
+<ds:datastoreItem xmlns:ds="http://schemas.openxmlformats.org/officeDocument/2006/customXml" ds:itemID="{07B505E6-E244-4F60-BD1A-E41C28AB1C44}">
+  <ds:schemaRefs>
+    <ds:schemaRef ds:uri="http://schemas.microsoft.com/sharepoint/v3/contenttype/forms"/>
+  </ds:schemaRefs>
+</ds:datastoreItem>
+</file>
+
 <file path=customXml/itemProps4.xml><?xml version="1.0" encoding="utf-8"?>
-<ds:datastoreItem xmlns:ds="http://schemas.openxmlformats.org/officeDocument/2006/customXml" ds:itemID="{362752AC-C7EC-4BE7-90D8-8C4048F117F9}">
+<ds:datastoreItem xmlns:ds="http://schemas.openxmlformats.org/officeDocument/2006/customXml" ds:itemID="{E70C2F67-C3E4-4BC6-82EA-0C0618528513}">
   <ds:schemaRefs>
-    <ds:schemaRef ds:uri="http://schemas.openxmlformats.org/officeDocument/2006/bibliography"/>
+    <ds:schemaRef ds:uri="http://schemas.microsoft.com/office/2006/metadata/properties"/>
+    <ds:schemaRef ds:uri="http://schemas.microsoft.com/office/infopath/2007/PartnerControls"/>
   </ds:schemaRefs>
 </ds:datastoreItem>
 </file>